--- a/Instruction to run the project.docx
+++ b/Instruction to run the project.docx
@@ -135,7 +135,35 @@
           <w:sz w:val="32"/>
           <w:szCs w:val="32"/>
         </w:rPr>
-        <w:t xml:space="preserve">Open the projrct SolsticeQuestion and press Ctrl + f5. A browser wiidnow should open. Please take the URI from the browser window. </w:t>
+        <w:t xml:space="preserve">Open the </w:t>
+      </w:r>
+      <w:r>
+        <w:rPr>
+          <w:sz w:val="32"/>
+          <w:szCs w:val="32"/>
+        </w:rPr>
+        <w:t>project</w:t>
+      </w:r>
+      <w:r>
+        <w:rPr>
+          <w:sz w:val="32"/>
+          <w:szCs w:val="32"/>
+        </w:rPr>
+        <w:t xml:space="preserve"> SolsticeQuestion and press Ctrl + f5. A browser </w:t>
+      </w:r>
+      <w:r>
+        <w:rPr>
+          <w:sz w:val="32"/>
+          <w:szCs w:val="32"/>
+        </w:rPr>
+        <w:t>window</w:t>
+      </w:r>
+      <w:r>
+        <w:rPr>
+          <w:sz w:val="32"/>
+          <w:szCs w:val="32"/>
+        </w:rPr>
+        <w:t xml:space="preserve"> should open. Please take the URI from the browser window. </w:t>
       </w:r>
     </w:p>
     <w:p>
@@ -485,7 +513,21 @@
           <w:sz w:val="32"/>
           <w:szCs w:val="32"/>
         </w:rPr>
-        <w:t>Press sen and then the newly entered data item shows up.</w:t>
+        <w:t xml:space="preserve">Press </w:t>
+      </w:r>
+      <w:r>
+        <w:rPr>
+          <w:sz w:val="32"/>
+          <w:szCs w:val="32"/>
+        </w:rPr>
+        <w:t>send</w:t>
+      </w:r>
+      <w:r>
+        <w:rPr>
+          <w:sz w:val="32"/>
+          <w:szCs w:val="32"/>
+        </w:rPr>
+        <w:t xml:space="preserve"> and then the newly entered data item shows up.</w:t>
       </w:r>
     </w:p>
     <w:p>
@@ -589,7 +631,21 @@
           <w:szCs w:val="32"/>
         </w:rPr>
         <w:lastRenderedPageBreak/>
-        <w:t>Note : The Database used in the local solution is  in memory type because I did not wanted the tester to spent time in configuring DB Sql Connecntion string.</w:t>
+        <w:t xml:space="preserve">Note : The Database used in the local solution is  in memory type because I did not wanted the tester to spent time in configuring DB Sql </w:t>
+      </w:r>
+      <w:r>
+        <w:rPr>
+          <w:sz w:val="32"/>
+          <w:szCs w:val="32"/>
+        </w:rPr>
+        <w:t>Connection</w:t>
+      </w:r>
+      <w:r>
+        <w:rPr>
+          <w:sz w:val="32"/>
+          <w:szCs w:val="32"/>
+        </w:rPr>
+        <w:t xml:space="preserve"> string.</w:t>
       </w:r>
     </w:p>
     <w:p>
@@ -1018,7 +1074,14 @@
           <w:sz w:val="28"/>
           <w:szCs w:val="28"/>
         </w:rPr>
-        <w:t xml:space="preserve"> -&gt; /api/Contacts -&gt; PoSt</w:t>
+        <w:t xml:space="preserve"> -&gt; /api/Contacts -&gt; </w:t>
+      </w:r>
+      <w:r>
+        <w:rPr>
+          <w:sz w:val="28"/>
+          <w:szCs w:val="28"/>
+        </w:rPr>
+        <w:t>Post</w:t>
       </w:r>
       <w:r>
         <w:rPr>
@@ -1054,43 +1117,22 @@
           <w:sz w:val="28"/>
           <w:szCs w:val="28"/>
         </w:rPr>
-        <w:t>/id</w:t>
-      </w:r>
-      <w:r>
-        <w:rPr>
-          <w:sz w:val="28"/>
-          <w:szCs w:val="28"/>
-        </w:rPr>
-        <w:t xml:space="preserve"> -&gt; Get request</w:t>
-      </w:r>
-    </w:p>
-    <w:p>
-      <w:pPr>
-        <w:rPr>
-          <w:sz w:val="28"/>
-          <w:szCs w:val="28"/>
-        </w:rPr>
-      </w:pPr>
-      <w:r>
-        <w:rPr>
-          <w:sz w:val="28"/>
-          <w:szCs w:val="28"/>
-        </w:rPr>
-        <w:t>Update</w:t>
-      </w:r>
-      <w:r>
-        <w:rPr>
-          <w:sz w:val="28"/>
-          <w:szCs w:val="28"/>
-        </w:rPr>
-        <w:t xml:space="preserve"> a contact record </w:t>
-      </w:r>
-      <w:r>
-        <w:rPr>
-          <w:sz w:val="28"/>
-          <w:szCs w:val="28"/>
-        </w:rPr>
-        <w:t xml:space="preserve"> -&gt; /api/Contact</w:t>
+        <w:t>/id -&gt; Get request</w:t>
+      </w:r>
+    </w:p>
+    <w:p>
+      <w:pPr>
+        <w:rPr>
+          <w:sz w:val="28"/>
+          <w:szCs w:val="28"/>
+        </w:rPr>
+      </w:pPr>
+      <w:r>
+        <w:rPr>
+          <w:sz w:val="28"/>
+          <w:szCs w:val="28"/>
+        </w:rPr>
+        <w:t>Update a contact record  -&gt; /api/Contact</w:t>
       </w:r>
       <w:r>
         <w:rPr>
@@ -1104,72 +1146,37 @@
           <w:sz w:val="28"/>
           <w:szCs w:val="28"/>
         </w:rPr>
-        <w:t>/id -&gt; Put</w:t>
-      </w:r>
-      <w:r>
-        <w:rPr>
-          <w:sz w:val="28"/>
-          <w:szCs w:val="28"/>
-        </w:rPr>
-        <w:t xml:space="preserve"> request</w:t>
-      </w:r>
-    </w:p>
-    <w:p>
-      <w:pPr>
-        <w:rPr>
-          <w:sz w:val="28"/>
-          <w:szCs w:val="28"/>
-        </w:rPr>
-      </w:pPr>
-      <w:r>
-        <w:rPr>
-          <w:sz w:val="28"/>
-          <w:szCs w:val="28"/>
-        </w:rPr>
-        <w:t>Delete</w:t>
-      </w:r>
-      <w:r>
-        <w:rPr>
-          <w:sz w:val="28"/>
-          <w:szCs w:val="28"/>
-        </w:rPr>
-        <w:t xml:space="preserve"> a contact record </w:t>
-      </w:r>
-      <w:r>
-        <w:rPr>
-          <w:sz w:val="28"/>
-          <w:szCs w:val="28"/>
-        </w:rPr>
-        <w:t xml:space="preserve"> -&gt; /api/Contacts -&gt; Delete</w:t>
-      </w:r>
-      <w:r>
-        <w:rPr>
-          <w:sz w:val="28"/>
-          <w:szCs w:val="28"/>
-        </w:rPr>
-        <w:t xml:space="preserve"> request</w:t>
-      </w:r>
-    </w:p>
-    <w:p>
-      <w:pPr>
-        <w:rPr>
-          <w:sz w:val="28"/>
-          <w:szCs w:val="28"/>
-        </w:rPr>
-      </w:pPr>
-      <w:r>
-        <w:rPr>
-          <w:sz w:val="28"/>
-          <w:szCs w:val="28"/>
-        </w:rPr>
-        <w:t>Retrieve all Contacts -&gt; /api/Contacts</w:t>
-      </w:r>
-      <w:r>
-        <w:rPr>
-          <w:sz w:val="28"/>
-          <w:szCs w:val="28"/>
-        </w:rPr>
-        <w:t xml:space="preserve"> -&gt; Get request</w:t>
+        <w:t>/id -&gt; Put request</w:t>
+      </w:r>
+    </w:p>
+    <w:p>
+      <w:pPr>
+        <w:rPr>
+          <w:sz w:val="28"/>
+          <w:szCs w:val="28"/>
+        </w:rPr>
+      </w:pPr>
+      <w:r>
+        <w:rPr>
+          <w:sz w:val="28"/>
+          <w:szCs w:val="28"/>
+        </w:rPr>
+        <w:t>Delete a contact record  -&gt; /api/Contacts -&gt; Delete request</w:t>
+      </w:r>
+    </w:p>
+    <w:p>
+      <w:pPr>
+        <w:rPr>
+          <w:sz w:val="28"/>
+          <w:szCs w:val="28"/>
+        </w:rPr>
+      </w:pPr>
+      <w:r>
+        <w:rPr>
+          <w:sz w:val="28"/>
+          <w:szCs w:val="28"/>
+        </w:rPr>
+        <w:t>Retrieve all Contacts -&gt; /api/Contacts -&gt; Get request</w:t>
       </w:r>
     </w:p>
     <w:p>
@@ -1886,67 +1893,115 @@
           <w:sz w:val="28"/>
           <w:szCs w:val="28"/>
         </w:rPr>
-        <w:t>Please use this URI in coombination with respected API Url to access the necessary functaionalities. I have deployed some dummy data into Azure as well.</w:t>
-      </w:r>
-    </w:p>
-    <w:p>
-      <w:pPr>
-        <w:tabs>
-          <w:tab w:val="left" w:pos="1185"/>
-        </w:tabs>
-        <w:rPr>
-          <w:rFonts w:cstheme="minorHAnsi"/>
-          <w:sz w:val="28"/>
-          <w:szCs w:val="28"/>
-        </w:rPr>
-      </w:pPr>
+        <w:t xml:space="preserve">Please use this URI in </w:t>
+      </w:r>
+      <w:r>
+        <w:rPr>
+          <w:rFonts w:cstheme="minorHAnsi"/>
+          <w:sz w:val="28"/>
+          <w:szCs w:val="28"/>
+        </w:rPr>
+        <w:t>combination</w:t>
+      </w:r>
+      <w:r>
+        <w:rPr>
+          <w:rFonts w:cstheme="minorHAnsi"/>
+          <w:sz w:val="28"/>
+          <w:szCs w:val="28"/>
+        </w:rPr>
+        <w:t xml:space="preserve"> with respected API Url to access the necessary </w:t>
+      </w:r>
+      <w:r>
+        <w:rPr>
+          <w:rFonts w:cstheme="minorHAnsi"/>
+          <w:sz w:val="28"/>
+          <w:szCs w:val="28"/>
+        </w:rPr>
+        <w:t>functionalities</w:t>
+      </w:r>
+      <w:r>
+        <w:rPr>
+          <w:rFonts w:cstheme="minorHAnsi"/>
+          <w:sz w:val="28"/>
+          <w:szCs w:val="28"/>
+        </w:rPr>
+        <w:t>. I have deployed some dummy data into Azure as well.</w:t>
+      </w:r>
+    </w:p>
+    <w:p>
+      <w:pPr>
+        <w:tabs>
+          <w:tab w:val="left" w:pos="1185"/>
+        </w:tabs>
+        <w:rPr>
+          <w:rFonts w:cstheme="minorHAnsi"/>
+          <w:sz w:val="28"/>
+          <w:szCs w:val="28"/>
+        </w:rPr>
+      </w:pPr>
+    </w:p>
+    <w:p>
+      <w:pPr>
+        <w:tabs>
+          <w:tab w:val="left" w:pos="1185"/>
+        </w:tabs>
+        <w:rPr>
+          <w:rFonts w:cstheme="minorHAnsi"/>
+          <w:b/>
+          <w:bCs/>
+          <w:sz w:val="32"/>
+          <w:szCs w:val="32"/>
+          <w:u w:val="single"/>
+        </w:rPr>
+      </w:pPr>
+      <w:r>
+        <w:rPr>
+          <w:rFonts w:cstheme="minorHAnsi"/>
+          <w:b/>
+          <w:bCs/>
+          <w:sz w:val="32"/>
+          <w:szCs w:val="32"/>
+          <w:u w:val="single"/>
+        </w:rPr>
+        <w:t xml:space="preserve">Unit Test </w:t>
+      </w:r>
+    </w:p>
+    <w:p>
+      <w:pPr>
+        <w:tabs>
+          <w:tab w:val="left" w:pos="1185"/>
+        </w:tabs>
+        <w:rPr>
+          <w:rFonts w:cstheme="minorHAnsi"/>
+          <w:sz w:val="28"/>
+          <w:szCs w:val="28"/>
+        </w:rPr>
+      </w:pPr>
+      <w:r>
+        <w:rPr>
+          <w:rFonts w:cstheme="minorHAnsi"/>
+          <w:sz w:val="28"/>
+          <w:szCs w:val="28"/>
+        </w:rPr>
+        <w:t xml:space="preserve">To Run unit tests just build the unit test project and rebuild and then run the tests from test explore. Currently only </w:t>
+      </w:r>
+      <w:r>
+        <w:rPr>
+          <w:rFonts w:cstheme="minorHAnsi"/>
+          <w:sz w:val="28"/>
+          <w:szCs w:val="28"/>
+        </w:rPr>
+        <w:t>available</w:t>
+      </w:r>
       <w:bookmarkStart w:id="0" w:name="_GoBack"/>
       <w:bookmarkEnd w:id="0"/>
-    </w:p>
-    <w:p>
-      <w:pPr>
-        <w:tabs>
-          <w:tab w:val="left" w:pos="1185"/>
-        </w:tabs>
-        <w:rPr>
-          <w:rFonts w:cstheme="minorHAnsi"/>
-          <w:b/>
-          <w:bCs/>
-          <w:sz w:val="32"/>
-          <w:szCs w:val="32"/>
-          <w:u w:val="single"/>
-        </w:rPr>
-      </w:pPr>
-      <w:r>
-        <w:rPr>
-          <w:rFonts w:cstheme="minorHAnsi"/>
-          <w:b/>
-          <w:bCs/>
-          <w:sz w:val="32"/>
-          <w:szCs w:val="32"/>
-          <w:u w:val="single"/>
-        </w:rPr>
-        <w:t xml:space="preserve">Unit Test </w:t>
-      </w:r>
-    </w:p>
-    <w:p>
-      <w:pPr>
-        <w:tabs>
-          <w:tab w:val="left" w:pos="1185"/>
-        </w:tabs>
-        <w:rPr>
-          <w:rFonts w:cstheme="minorHAnsi"/>
-          <w:sz w:val="28"/>
-          <w:szCs w:val="28"/>
-        </w:rPr>
-      </w:pPr>
-      <w:r>
-        <w:rPr>
-          <w:rFonts w:cstheme="minorHAnsi"/>
-          <w:sz w:val="28"/>
-          <w:szCs w:val="28"/>
-        </w:rPr>
-        <w:t>To Run unit tests just build the unit test project and rebuild and then run the tests from test explore. Currently only availble for two controller endpoints.</w:t>
+      <w:r>
+        <w:rPr>
+          <w:rFonts w:cstheme="minorHAnsi"/>
+          <w:sz w:val="28"/>
+          <w:szCs w:val="28"/>
+        </w:rPr>
+        <w:t xml:space="preserve"> for two controller endpoints.</w:t>
       </w:r>
     </w:p>
     <w:sectPr>
